--- a/Excel Challenge.docx
+++ b/Excel Challenge.docx
@@ -168,10 +168,14 @@
         <w:rPr>
           <w:lang w:val="en-US"/>
         </w:rPr>
-        <w:t>What are some limitations of this dataset?</w:t>
-      </w:r>
-      <w:bookmarkStart w:id="0" w:name="_GoBack"/>
-      <w:bookmarkEnd w:id="0"/>
+        <w:t>What are some limitations of this dataset</w:t>
+      </w:r>
+      <w:r>
+        <w:rPr>
+          <w:lang w:val="en-US"/>
+        </w:rPr>
+        <w:t>?</w:t>
+      </w:r>
     </w:p>
     <w:p>
       <w:pPr>
@@ -189,6 +193,7 @@
     </w:p>
     <w:p>
       <w:pPr>
+        <w:ind w:firstLine="708"/>
         <w:rPr>
           <w:lang w:val="en-US"/>
         </w:rPr>
@@ -224,6 +229,86 @@
           <w:lang w:val="en-US"/>
         </w:rPr>
         <w:t>I would compare the total budget against the result obtained to check if money is a critical factor or if there are other more relevant variables.</w:t>
+      </w:r>
+      <w:r>
+        <w:rPr>
+          <w:lang w:val="en-US"/>
+        </w:rPr>
+        <w:br/>
+      </w:r>
+    </w:p>
+    <w:p>
+      <w:pPr>
+        <w:pStyle w:val="Prrafodelista"/>
+        <w:numPr>
+          <w:ilvl w:val="0"/>
+          <w:numId w:val="2"/>
+        </w:numPr>
+        <w:rPr>
+          <w:lang w:val="en-US"/>
+        </w:rPr>
+      </w:pPr>
+      <w:r>
+        <w:rPr>
+          <w:lang w:val="en-US"/>
+        </w:rPr>
+        <w:t>Use your data to determine whether the mean or the median better summarizes the data.</w:t>
+      </w:r>
+    </w:p>
+    <w:p>
+      <w:pPr>
+        <w:ind w:left="708"/>
+        <w:rPr>
+          <w:lang w:val="en-US"/>
+        </w:rPr>
+      </w:pPr>
+      <w:r>
+        <w:rPr>
+          <w:lang w:val="en-US"/>
+        </w:rPr>
+        <w:t>The median is a better option to summarize the data because the range of the values is too big.</w:t>
+      </w:r>
+    </w:p>
+    <w:p>
+      <w:pPr>
+        <w:ind w:left="708"/>
+        <w:rPr>
+          <w:lang w:val="en-US"/>
+        </w:rPr>
+      </w:pPr>
+      <w:bookmarkStart w:id="0" w:name="_GoBack"/>
+      <w:bookmarkEnd w:id="0"/>
+    </w:p>
+    <w:p>
+      <w:pPr>
+        <w:pStyle w:val="Prrafodelista"/>
+        <w:numPr>
+          <w:ilvl w:val="0"/>
+          <w:numId w:val="2"/>
+        </w:numPr>
+        <w:rPr>
+          <w:lang w:val="en-US"/>
+        </w:rPr>
+      </w:pPr>
+      <w:r>
+        <w:rPr>
+          <w:lang w:val="en-US"/>
+        </w:rPr>
+        <w:t>Use your data to determine if there is more variability with successful or unsuccessful campaigns. Does this make sense? Why or why not?</w:t>
+      </w:r>
+    </w:p>
+    <w:p>
+      <w:pPr>
+        <w:pStyle w:val="Prrafodelista"/>
+        <w:rPr>
+          <w:lang w:val="en-US"/>
+        </w:rPr>
+      </w:pPr>
+      <w:r>
+        <w:rPr>
+          <w:lang w:val="en-US"/>
+        </w:rPr>
+        <w:t>There is more variability in the successful campaigns. I think that doesn’t make sense, but probably because the number of backers of a campaign, is not the most critical variable for the success of a crowdfunding campaign.</w:t>
       </w:r>
     </w:p>
     <w:sectPr>
@@ -291,7 +376,7 @@
   <w:abstractNum w:abstractNumId="0" w15:restartNumberingAfterBreak="0">
     <w:nsid w:val="1373572D"/>
     <w:multiLevelType w:val="hybridMultilevel"/>
-    <w:tmpl w:val="EB7C7A62"/>
+    <w:tmpl w:val="0610DBAA"/>
     <w:lvl w:ilvl="0" w:tplc="080A0001">
       <w:start w:val="1"/>
       <w:numFmt w:val="bullet"/>
